--- a/test_save_simple_doc.docx
+++ b/test_save_simple_doc.docx
@@ -11,54 +11,196 @@
       </w:r>
     </w:p>
     <w:p/>
+    <w:p>
+      <w:r>
+        <w:t>Hi</w:t>
+      </w:r>
+      <w:r>
+        <w:t xml:space="preserve"> {</w:t>
+      </w:r>
+      <w:proofErr w:type="gramStart"/>
+      <w:r>
+        <w:t/>
+      </w:r>
+      <w:proofErr w:type="gramEnd"/>
+      <w:r>
+        <w:t xml:space="preserve">{ fields.Group[0].name }}</w:t>
+      </w:r>
+      <w:r>
+        <w:t xml:space="preserve">, yay! </w:t>
+      </w:r>
+    </w:p>
     <w:p>
       <w:r/>
       <w:proofErr w:type="spellStart"/>
       <w:proofErr w:type="gramStart"/>
       <w:proofErr w:type="spellEnd"/>
       <w:proofErr w:type="gramEnd"/>
-      <w:proofErr w:type="spellStart"/>
-      <w:proofErr w:type="spellEnd"/>
-    </w:p>
-    <w:p>
-      <w:r>
-        <w:t/>
-      </w:r>
-      <w:r>
-        <w:t/>
-      </w:r>
-      <w:r>
-        <w:t/>
-      </w:r>
-      <w:r>
-        <w:t xml:space="preserve"> </w:t>
-      </w:r>
-    </w:p>
-    <w:p/>
-    <w:p>
+    </w:p>
+    <w:p>
+      <w:r>
+        <w:t>Hi</w:t>
+      </w:r>
+      <w:r>
+        <w:t xml:space="preserve"> {</w:t>
+      </w:r>
       <w:proofErr w:type="gramStart"/>
       <w:r>
-        <w:t>cool</w:t>
+        <w:t/>
       </w:r>
       <w:proofErr w:type="gramEnd"/>
       <w:r>
-        <w:t xml:space="preserve"> story bro </w:t>
-      </w:r>
-    </w:p>
-    <w:p/>
+        <w:t xml:space="preserve">{ fields.Group[1].name }}</w:t>
+      </w:r>
+      <w:r>
+        <w:t xml:space="preserve">, yay! </w:t>
+      </w:r>
+    </w:p>
     <w:p>
       <w:r/>
       <w:proofErr w:type="spellStart"/>
       <w:proofErr w:type="gramStart"/>
       <w:proofErr w:type="spellEnd"/>
       <w:proofErr w:type="gramEnd"/>
+    </w:p>
+    <w:p>
+      <w:r>
+        <w:t>Hi</w:t>
+      </w:r>
+      <w:r>
+        <w:t xml:space="preserve"> {</w:t>
+      </w:r>
+      <w:proofErr w:type="gramStart"/>
+      <w:r>
+        <w:t/>
+      </w:r>
+      <w:proofErr w:type="gramEnd"/>
+      <w:r>
+        <w:t xml:space="preserve">{ fields.Group[2].name }}</w:t>
+      </w:r>
+      <w:r>
+        <w:t xml:space="preserve">, yay! </w:t>
+      </w:r>
+    </w:p>
+    <w:p>
+      <w:r/>
       <w:proofErr w:type="spellStart"/>
+      <w:proofErr w:type="gramStart"/>
       <w:proofErr w:type="spellEnd"/>
-    </w:p>
-    <w:p>
-      <w:r>
-        <w:t/>
-      </w:r>
+      <w:proofErr w:type="gramEnd"/>
+    </w:p>
+    <w:p>
+      <w:r>
+        <w:t/>
+      </w:r>
+      <w:r>
+        <w:t/>
+      </w:r>
+      <w:r>
+        <w:t/>
+      </w:r>
+      <w:r>
+        <w:t xml:space="preserve"> </w:t>
+      </w:r>
+    </w:p>
+    <w:p/>
+    <w:p>
+      <w:proofErr w:type="gramStart"/>
+      <w:r>
+        <w:t>cool</w:t>
+      </w:r>
+      <w:proofErr w:type="gramEnd"/>
+      <w:r>
+        <w:t xml:space="preserve"> story bro </w:t>
+      </w:r>
+    </w:p>
+    <w:p/>
+    <w:p>
+      <w:r>
+        <w:t xml:space="preserve">{</w:t>
+      </w:r>
+      <w:proofErr w:type="gramStart"/>
+      <w:r>
+        <w:t/>
+      </w:r>
+      <w:proofErr w:type="spellStart"/>
+      <w:r>
+        <w:t/>
+      </w:r>
+      <w:proofErr w:type="spellEnd"/>
+      <w:proofErr w:type="gramEnd"/>
+      <w:r>
+        <w:t xml:space="preserve">{ fields.Group[0].age }}</w:t>
+      </w:r>
+      <w:r>
+        <w:t xml:space="preserve"> Something else </w:t>
+      </w:r>
+      <w:r/>
+      <w:proofErr w:type="spellStart"/>
+      <w:r>
+        <w:t/>
+      </w:r>
+      <w:proofErr w:type="spellEnd"/>
+      <w:r>
+        <w:t/>
+      </w:r>
+    </w:p>
+    <w:p>
+      <w:r>
+        <w:t xml:space="preserve">{</w:t>
+      </w:r>
+      <w:proofErr w:type="gramStart"/>
+      <w:r>
+        <w:t/>
+      </w:r>
+      <w:proofErr w:type="spellStart"/>
+      <w:r>
+        <w:t/>
+      </w:r>
+      <w:proofErr w:type="spellEnd"/>
+      <w:proofErr w:type="gramEnd"/>
+      <w:r>
+        <w:t xml:space="preserve">{ fields.Group[1].age }}</w:t>
+      </w:r>
+      <w:r>
+        <w:t xml:space="preserve"> Something else </w:t>
+      </w:r>
+      <w:r/>
+      <w:proofErr w:type="spellStart"/>
+      <w:r>
+        <w:t/>
+      </w:r>
+      <w:proofErr w:type="spellEnd"/>
+      <w:r>
+        <w:t/>
+      </w:r>
+    </w:p>
+    <w:p>
+      <w:r>
+        <w:t xml:space="preserve">{</w:t>
+      </w:r>
+      <w:proofErr w:type="gramStart"/>
+      <w:r>
+        <w:t/>
+      </w:r>
+      <w:proofErr w:type="spellStart"/>
+      <w:r>
+        <w:t/>
+      </w:r>
+      <w:proofErr w:type="spellEnd"/>
+      <w:proofErr w:type="gramEnd"/>
+      <w:r>
+        <w:t xml:space="preserve">{ fields.Group[2].age }}</w:t>
+      </w:r>
+      <w:r>
+        <w:t xml:space="preserve"> Something else </w:t>
+      </w:r>
+      <w:r/>
+      <w:proofErr w:type="spellStart"/>
+      <w:r>
+        <w:t/>
+      </w:r>
+      <w:proofErr w:type="spellEnd"/>
       <w:r>
         <w:t/>
       </w:r>

--- a/test_save_simple_doc.docx
+++ b/test_save_simple_doc.docx
@@ -16,214 +16,88 @@
         <w:t>Hi</w:t>
       </w:r>
       <w:r>
-        <w:t xml:space="preserve"> {</w:t>
-      </w:r>
-      <w:proofErr w:type="gramStart"/>
-      <w:r>
-        <w:t/>
-      </w:r>
-      <w:proofErr w:type="gramEnd"/>
-      <w:r>
-        <w:t xml:space="preserve">{ fields.Group[0].name }}</w:t>
+        <w:t xml:space="preserve"> {{ fields.Group[0].name }}</w:t>
       </w:r>
       <w:r>
         <w:t xml:space="preserve">, yay! </w:t>
       </w:r>
     </w:p>
-    <w:p>
-      <w:r/>
-      <w:proofErr w:type="spellStart"/>
-      <w:proofErr w:type="gramStart"/>
-      <w:proofErr w:type="spellEnd"/>
-      <w:proofErr w:type="gramEnd"/>
-    </w:p>
-    <w:p>
-      <w:r>
-        <w:t>Hi</w:t>
-      </w:r>
-      <w:r>
-        <w:t xml:space="preserve"> {</w:t>
-      </w:r>
-      <w:proofErr w:type="gramStart"/>
-      <w:r>
-        <w:t/>
-      </w:r>
-      <w:proofErr w:type="gramEnd"/>
-      <w:r>
-        <w:t xml:space="preserve">{ fields.Group[1].name }}</w:t>
-      </w:r>
-      <w:r>
-        <w:t xml:space="preserve">, yay! </w:t>
-      </w:r>
-    </w:p>
-    <w:p>
-      <w:r/>
-      <w:proofErr w:type="spellStart"/>
-      <w:proofErr w:type="gramStart"/>
-      <w:proofErr w:type="spellEnd"/>
-      <w:proofErr w:type="gramEnd"/>
-    </w:p>
-    <w:p>
-      <w:r>
-        <w:t>Hi</w:t>
-      </w:r>
-      <w:r>
-        <w:t xml:space="preserve"> {</w:t>
-      </w:r>
-      <w:proofErr w:type="gramStart"/>
-      <w:r>
-        <w:t/>
-      </w:r>
-      <w:proofErr w:type="gramEnd"/>
-      <w:r>
-        <w:t xml:space="preserve">{ fields.Group[2].name }}</w:t>
-      </w:r>
-      <w:r>
-        <w:t xml:space="preserve">, yay! </w:t>
-      </w:r>
-    </w:p>
-    <w:p>
-      <w:r/>
-      <w:proofErr w:type="spellStart"/>
-      <w:proofErr w:type="gramStart"/>
-      <w:proofErr w:type="spellEnd"/>
-      <w:proofErr w:type="gramEnd"/>
-    </w:p>
-    <w:p>
-      <w:r>
-        <w:t/>
-      </w:r>
-      <w:r>
-        <w:t/>
-      </w:r>
-      <w:r>
-        <w:t/>
-      </w:r>
-      <w:r>
-        <w:t xml:space="preserve"> </w:t>
-      </w:r>
-    </w:p>
-    <w:p/>
-    <w:p>
-      <w:proofErr w:type="gramStart"/>
-      <w:r>
-        <w:t>cool</w:t>
-      </w:r>
-      <w:proofErr w:type="gramEnd"/>
-      <w:r>
-        <w:t xml:space="preserve"> story bro </w:t>
-      </w:r>
-    </w:p>
-    <w:p/>
-    <w:p>
-      <w:r>
-        <w:t xml:space="preserve">{</w:t>
-      </w:r>
-      <w:proofErr w:type="gramStart"/>
-      <w:r>
-        <w:t/>
-      </w:r>
-      <w:proofErr w:type="spellStart"/>
-      <w:r>
-        <w:t/>
-      </w:r>
-      <w:proofErr w:type="spellEnd"/>
-      <w:proofErr w:type="gramEnd"/>
-      <w:r>
-        <w:t xml:space="preserve">{ fields.Group[0].age }}</w:t>
-      </w:r>
-      <w:r>
-        <w:t xml:space="preserve"> Something else </w:t>
-      </w:r>
-      <w:r/>
-      <w:proofErr w:type="spellStart"/>
-      <w:r>
-        <w:t/>
-      </w:r>
-      <w:proofErr w:type="spellEnd"/>
-      <w:r>
-        <w:t/>
-      </w:r>
-    </w:p>
-    <w:p>
-      <w:r>
-        <w:t xml:space="preserve">{</w:t>
-      </w:r>
-      <w:proofErr w:type="gramStart"/>
-      <w:r>
-        <w:t/>
-      </w:r>
-      <w:proofErr w:type="spellStart"/>
-      <w:r>
-        <w:t/>
-      </w:r>
-      <w:proofErr w:type="spellEnd"/>
-      <w:proofErr w:type="gramEnd"/>
-      <w:r>
-        <w:t xml:space="preserve">{ fields.Group[1].age }}</w:t>
-      </w:r>
-      <w:r>
-        <w:t xml:space="preserve"> Something else </w:t>
-      </w:r>
-      <w:r/>
-      <w:proofErr w:type="spellStart"/>
-      <w:r>
-        <w:t/>
-      </w:r>
-      <w:proofErr w:type="spellEnd"/>
-      <w:r>
-        <w:t/>
-      </w:r>
-    </w:p>
-    <w:p>
-      <w:r>
-        <w:t xml:space="preserve">{</w:t>
-      </w:r>
-      <w:proofErr w:type="gramStart"/>
-      <w:r>
-        <w:t/>
-      </w:r>
-      <w:proofErr w:type="spellStart"/>
-      <w:r>
-        <w:t/>
-      </w:r>
-      <w:proofErr w:type="spellEnd"/>
-      <w:proofErr w:type="gramEnd"/>
-      <w:r>
-        <w:t xml:space="preserve">{ fields.Group[2].age }}</w:t>
-      </w:r>
-      <w:r>
-        <w:t xml:space="preserve"> Something else </w:t>
-      </w:r>
-      <w:r/>
-      <w:proofErr w:type="spellStart"/>
-      <w:r>
-        <w:t/>
-      </w:r>
-      <w:proofErr w:type="spellEnd"/>
-      <w:r>
-        <w:t/>
-      </w:r>
-    </w:p>
-    <w:p/>
-    <w:p>
-      <w:r>
-        <w:t>(</w:t>
-      </w:r>
-      <w:proofErr w:type="gramStart"/>
-      <w:r>
-        <w:t>shrug</w:t>
-      </w:r>
-      <w:proofErr w:type="gramEnd"/>
-      <w:r>
-        <w:t>)</w:t>
-      </w:r>
-    </w:p>
-    <w:p/>
     <w:p>
       <w:bookmarkStart w:id="0" w:name="_GoBack"/>
       <w:bookmarkEnd w:id="0"/>
     </w:p>
+    <w:p>
+      <w:r>
+        <w:t>Hi</w:t>
+      </w:r>
+      <w:r>
+        <w:t xml:space="preserve"> {{ fields.Group[1].name }}</w:t>
+      </w:r>
+      <w:r>
+        <w:t xml:space="preserve">, yay! </w:t>
+      </w:r>
+    </w:p>
+    <w:p>
+      <w:bookmarkStart w:id="0" w:name="_GoBack"/>
+      <w:bookmarkEnd w:id="0"/>
+    </w:p>
+    <w:p>
+      <w:r>
+        <w:t>Hi</w:t>
+      </w:r>
+      <w:r>
+        <w:t xml:space="preserve"> {{ fields.Group[2].name }}</w:t>
+      </w:r>
+      <w:r>
+        <w:t xml:space="preserve">, yay! </w:t>
+      </w:r>
+    </w:p>
+    <w:p>
+      <w:bookmarkStart w:id="0" w:name="_GoBack"/>
+      <w:bookmarkEnd w:id="0"/>
+    </w:p>
+    <w:p/>
+    <w:p>
+      <w:r>
+        <w:t xml:space="preserve">cool story bro </w:t>
+      </w:r>
+    </w:p>
+    <w:p/>
+    <w:p>
+      <w:r>
+        <w:t xml:space="preserve">{{ fields.Group[0].age }}</w:t>
+      </w:r>
+      <w:r>
+        <w:t xml:space="preserve"> Something else </w:t>
+      </w:r>
+      <w:r/>
+    </w:p>
+    <w:p>
+      <w:r>
+        <w:t xml:space="preserve">{{ fields.Group[1].age }}</w:t>
+      </w:r>
+      <w:r>
+        <w:t xml:space="preserve"> Something else </w:t>
+      </w:r>
+      <w:r/>
+    </w:p>
+    <w:p>
+      <w:r>
+        <w:t xml:space="preserve">{{ fields.Group[2].age }}</w:t>
+      </w:r>
+      <w:r>
+        <w:t xml:space="preserve"> Something else </w:t>
+      </w:r>
+      <w:r/>
+    </w:p>
+    <w:p/>
+    <w:p>
+      <w:r>
+        <w:t>(shrug)</w:t>
+      </w:r>
+    </w:p>
+    <w:p/>
+    <w:p/>
     <w:p/>
     <w:p/>
     <w:p/>
